--- a/AWD_Auto_Defend_Framework/AWD_Auto_Defend_Framework.docx
+++ b/AWD_Auto_Defend_Framework/AWD_Auto_Defend_Framework.docx
@@ -363,16 +363,25 @@
         <w:suppressLineNumbers w:val="0"/>
         <w:jc w:val="left"/>
         <w:rPr>
-          <w:rFonts w:hint="eastAsia"/>
-          <w:lang w:val="en-US" w:eastAsia="zh-CN"/>
-        </w:rPr>
-      </w:pPr>
-      <w:r>
-        <w:rPr>
-          <w:rFonts w:hint="eastAsia"/>
-          <w:lang w:val="en-US" w:eastAsia="zh-CN"/>
-        </w:rPr>
-        <w:t>Php文件列表 加包含log一句话 危险函数检测</w:t>
+          <w:rFonts w:hint="default"/>
+          <w:lang w:val="en-US" w:eastAsia="zh-CN"/>
+        </w:rPr>
+      </w:pPr>
+      <w:r>
+        <w:rPr>
+          <w:rFonts w:hint="eastAsia"/>
+          <w:lang w:val="en-US" w:eastAsia="zh-CN"/>
+        </w:rPr>
+        <w:t>Php文件列表（整合</w:t>
+      </w:r>
+      <w:bookmarkStart w:id="0" w:name="_GoBack"/>
+      <w:bookmarkEnd w:id="0"/>
+      <w:r>
+        <w:rPr>
+          <w:rFonts w:hint="eastAsia"/>
+          <w:lang w:val="en-US" w:eastAsia="zh-CN"/>
+        </w:rPr>
+        <w:t xml:space="preserve">） 加包含log一句话 危险函数检测(去除) </w:t>
       </w:r>
     </w:p>
     <w:p>
@@ -1047,8 +1056,6 @@
           <w:lang w:val="en-US" w:eastAsia="zh-CN"/>
         </w:rPr>
       </w:pPr>
-      <w:bookmarkStart w:id="0" w:name="_GoBack"/>
-      <w:bookmarkEnd w:id="0"/>
     </w:p>
     <w:sectPr>
       <w:pgSz w:w="11906" w:h="16838"/>

--- a/AWD_Auto_Defend_Framework/AWD_Auto_Defend_Framework.docx
+++ b/AWD_Auto_Defend_Framework/AWD_Auto_Defend_Framework.docx
@@ -372,16 +372,7 @@
           <w:rFonts w:hint="eastAsia"/>
           <w:lang w:val="en-US" w:eastAsia="zh-CN"/>
         </w:rPr>
-        <w:t>Php文件列表（整合</w:t>
-      </w:r>
-      <w:bookmarkStart w:id="0" w:name="_GoBack"/>
-      <w:bookmarkEnd w:id="0"/>
-      <w:r>
-        <w:rPr>
-          <w:rFonts w:hint="eastAsia"/>
-          <w:lang w:val="en-US" w:eastAsia="zh-CN"/>
-        </w:rPr>
-        <w:t xml:space="preserve">） 加包含log一句话 危险函数检测(去除) </w:t>
+        <w:t xml:space="preserve">Php文件列表（整合） 加包含log一句话 危险函数检测(去除) </w:t>
       </w:r>
     </w:p>
     <w:p>
@@ -609,7 +600,20 @@
           <w:szCs w:val="24"/>
           <w:lang w:val="en-US" w:eastAsia="zh-CN" w:bidi="ar"/>
         </w:rPr>
-        <w:t>文件守护</w:t>
+        <w:t>文件守护(现在增加了文件监控，以防权限问题。</w:t>
+      </w:r>
+      <w:bookmarkStart w:id="0" w:name="_GoBack"/>
+      <w:bookmarkEnd w:id="0"/>
+      <w:r>
+        <w:rPr>
+          <w:rFonts w:hint="eastAsia" w:ascii="宋体" w:hAnsi="宋体" w:eastAsia="宋体" w:cs="宋体"/>
+          <w:color w:val="FF0000"/>
+          <w:kern w:val="0"/>
+          <w:sz w:val="24"/>
+          <w:szCs w:val="24"/>
+          <w:lang w:val="en-US" w:eastAsia="zh-CN" w:bidi="ar"/>
+        </w:rPr>
+        <w:t>)</w:t>
       </w:r>
     </w:p>
     <w:p>
